--- a/Tài Liệu/2017_1_ApplicationDevelopment_First Plan.docx
+++ b/Tài Liệu/2017_1_ApplicationDevelopment_First Plan.docx
@@ -16,6 +16,7 @@
           <w:szCs w:val="26"/>
         </w:rPr>
       </w:pPr>
+      <w:bookmarkStart w:id="0" w:name="_GoBack"/>
       <w:r>
         <w:rPr>
           <w:rFonts w:ascii="Times New Roman" w:hAnsi="Times New Roman" w:cs="Times New Roman"/>
@@ -185,8 +186,6 @@
         </w:rPr>
         <w:t xml:space="preserve"> </w:t>
       </w:r>
-      <w:bookmarkStart w:id="0" w:name="_GoBack"/>
-      <w:bookmarkEnd w:id="0"/>
     </w:p>
     <w:p>
       <w:pPr>
@@ -667,6 +666,7 @@
             </w:r>
             <w:r>
               <w:rPr>
+                <w:rFonts w:ascii="Times New Roman" w:hAnsi="Times New Roman" w:cs="Times New Roman"/>
                 <w:sz w:val="26"/>
               </w:rPr>
               <w:t>(GV tư vấn kế hoạch chung, SV thay đổi theo nhu cầu thực tế của từng nhóm).</w:t>
@@ -766,15 +766,10 @@
             </w:pPr>
             <w:r>
               <w:rPr>
-                <w:sz w:val="26"/>
-              </w:rPr>
-              <w:t>Phân chia công việc nhóm</w:t>
-            </w:r>
-            <w:r>
-              <w:rPr>
-                <w:sz w:val="26"/>
-              </w:rPr>
-              <w:t xml:space="preserve"> (chi tiết các công việc cần làm).</w:t>
+                <w:rFonts w:ascii="Times New Roman" w:hAnsi="Times New Roman" w:cs="Times New Roman"/>
+                <w:sz w:val="26"/>
+              </w:rPr>
+              <w:t>Phân chia công việc nhóm (chi tiết các công việc cần làm).</w:t>
             </w:r>
           </w:p>
         </w:tc>
@@ -871,12 +866,14 @@
             </w:pPr>
             <w:r>
               <w:rPr>
+                <w:rFonts w:ascii="Times New Roman" w:hAnsi="Times New Roman" w:cs="Times New Roman"/>
                 <w:sz w:val="26"/>
               </w:rPr>
               <w:t>Tìm hiểu các hệ thống tương tự (hệ thống Đăng Ký Học Phần của trường DHCN4)</w:t>
             </w:r>
             <w:r>
               <w:rPr>
+                <w:rFonts w:ascii="Times New Roman" w:hAnsi="Times New Roman" w:cs="Times New Roman"/>
                 <w:sz w:val="26"/>
               </w:rPr>
               <w:t>.</w:t>
@@ -1503,7 +1500,7 @@
                 <w:sz w:val="26"/>
                 <w:szCs w:val="26"/>
               </w:rPr>
-              <w:t>Hong/</w:t>
+              <w:t>Hoàng</w:t>
             </w:r>
             <w:r>
               <w:rPr>
@@ -5827,15 +5824,7 @@
                 <w:sz w:val="26"/>
                 <w:szCs w:val="26"/>
               </w:rPr>
-              <w:t xml:space="preserve">Hoàn tất </w:t>
-            </w:r>
-            <w:r>
-              <w:rPr>
-                <w:rFonts w:ascii="Times New Roman" w:hAnsi="Times New Roman" w:cs="Times New Roman"/>
-                <w:sz w:val="26"/>
-                <w:szCs w:val="26"/>
-              </w:rPr>
-              <w:t>đồ án, nộp theo yêu cầu giảng viên</w:t>
+              <w:t>Hoàn tất đồ án, nộp theo yêu cầu giảng viên</w:t>
             </w:r>
           </w:p>
         </w:tc>
@@ -5932,23 +5921,7 @@
                 <w:sz w:val="26"/>
                 <w:szCs w:val="26"/>
               </w:rPr>
-              <w:t xml:space="preserve">Chuẩn bị </w:t>
-            </w:r>
-            <w:r>
-              <w:rPr>
-                <w:rFonts w:ascii="Times New Roman" w:hAnsi="Times New Roman" w:cs="Times New Roman"/>
-                <w:sz w:val="26"/>
-                <w:szCs w:val="26"/>
-              </w:rPr>
-              <w:t>PPT</w:t>
-            </w:r>
-            <w:r>
-              <w:rPr>
-                <w:rFonts w:ascii="Times New Roman" w:hAnsi="Times New Roman" w:cs="Times New Roman"/>
-                <w:sz w:val="26"/>
-                <w:szCs w:val="26"/>
-              </w:rPr>
-              <w:t xml:space="preserve"> báo cáo</w:t>
+              <w:t>Chuẩn bị PPT báo cáo</w:t>
             </w:r>
           </w:p>
         </w:tc>
@@ -6380,15 +6353,10 @@
             </w:pPr>
             <w:r>
               <w:rPr>
-                <w:sz w:val="26"/>
-              </w:rPr>
-              <w:t>Báo cáo đồ án trước Giảng viên và các nhóm đồ án khác</w:t>
-            </w:r>
-            <w:r>
-              <w:rPr>
-                <w:sz w:val="26"/>
-              </w:rPr>
-              <w:t>.</w:t>
+                <w:rFonts w:ascii="Times New Roman" w:hAnsi="Times New Roman" w:cs="Times New Roman"/>
+                <w:sz w:val="26"/>
+              </w:rPr>
+              <w:t>Báo cáo đồ án trước Giảng viên và các nhóm đồ án khác.</w:t>
             </w:r>
           </w:p>
         </w:tc>
@@ -6745,6 +6713,7 @@
           </w:p>
         </w:tc>
       </w:tr>
+      <w:bookmarkEnd w:id="0"/>
     </w:tbl>
     <w:p>
       <w:pPr>
@@ -7049,7 +7018,7 @@
             <w:sz w:val="26"/>
             <w:szCs w:val="26"/>
           </w:rPr>
-          <w:t>3</w:t>
+          <w:t>1</w:t>
         </w:r>
         <w:r>
           <w:rPr>
